--- a/RumondangraflyaSyahdani_3TID_Pertemuan8.docx
+++ b/RumondangraflyaSyahdani_3TID_Pertemuan8.docx
@@ -1009,13 +1009,55 @@
       <w:pPr>
         <w:spacing w:after="0" w:line="240" w:lineRule="auto"/>
         <w:ind w:left="1440"/>
-        <w:rPr>
-          <w:rFonts w:ascii="Times New Roman" w:eastAsia="Times New Roman" w:hAnsi="Times New Roman" w:cs="Times New Roman"/>
-          <w:sz w:val="24"/>
-          <w:szCs w:val="24"/>
-          <w:lang w:eastAsia="en-ID"/>
-        </w:rPr>
-      </w:pPr>
+        <w:textAlignment w:val="baseline"/>
+        <w:rPr>
+          <w:rFonts w:ascii="Arial" w:eastAsia="Times New Roman" w:hAnsi="Arial" w:cs="Arial"/>
+          <w:color w:val="000000"/>
+          <w:sz w:val="24"/>
+          <w:szCs w:val="24"/>
+          <w:lang w:eastAsia="en-ID"/>
+        </w:rPr>
+      </w:pPr>
+      <w:r>
+        <w:rPr>
+          <w:noProof/>
+        </w:rPr>
+        <w:drawing>
+          <wp:inline distT="0" distB="0" distL="0" distR="0" wp14:anchorId="6ACC03C9" wp14:editId="587B31BA">
+            <wp:extent cx="5043055" cy="669713"/>
+            <wp:effectExtent l="0" t="0" r="5715" b="0"/>
+            <wp:docPr id="1" name="Picture 1"/>
+            <wp:cNvGraphicFramePr>
+              <a:graphicFrameLocks xmlns:a="http://schemas.openxmlformats.org/drawingml/2006/main" noChangeAspect="1"/>
+            </wp:cNvGraphicFramePr>
+            <a:graphic xmlns:a="http://schemas.openxmlformats.org/drawingml/2006/main">
+              <a:graphicData uri="http://schemas.openxmlformats.org/drawingml/2006/picture">
+                <pic:pic xmlns:pic="http://schemas.openxmlformats.org/drawingml/2006/picture">
+                  <pic:nvPicPr>
+                    <pic:cNvPr id="1" name=""/>
+                    <pic:cNvPicPr/>
+                  </pic:nvPicPr>
+                  <pic:blipFill>
+                    <a:blip r:embed="rId6"/>
+                    <a:stretch>
+                      <a:fillRect/>
+                    </a:stretch>
+                  </pic:blipFill>
+                  <pic:spPr>
+                    <a:xfrm>
+                      <a:off x="0" y="0"/>
+                      <a:ext cx="5093969" cy="676474"/>
+                    </a:xfrm>
+                    <a:prstGeom prst="rect">
+                      <a:avLst/>
+                    </a:prstGeom>
+                  </pic:spPr>
+                </pic:pic>
+              </a:graphicData>
+            </a:graphic>
+          </wp:inline>
+        </w:drawing>
+      </w:r>
     </w:p>
     <w:p>
       <w:pPr>
@@ -1056,6 +1098,60 @@
         <w:t>Pertama</w:t>
       </w:r>
       <w:proofErr w:type="spellEnd"/>
+    </w:p>
+    <w:p>
+      <w:pPr>
+        <w:spacing w:after="0" w:line="240" w:lineRule="auto"/>
+        <w:ind w:left="1440"/>
+        <w:textAlignment w:val="baseline"/>
+        <w:rPr>
+          <w:rFonts w:ascii="Arial" w:eastAsia="Times New Roman" w:hAnsi="Arial" w:cs="Arial"/>
+          <w:color w:val="000000"/>
+          <w:sz w:val="24"/>
+          <w:szCs w:val="24"/>
+          <w:lang w:eastAsia="en-ID"/>
+        </w:rPr>
+      </w:pPr>
+      <w:r>
+        <w:rPr>
+          <w:noProof/>
+        </w:rPr>
+        <w:drawing>
+          <wp:inline distT="0" distB="0" distL="0" distR="0" wp14:anchorId="66DF9E88" wp14:editId="56D0C638">
+            <wp:extent cx="5075382" cy="835594"/>
+            <wp:effectExtent l="0" t="0" r="0" b="3175"/>
+            <wp:docPr id="29" name="Picture 29"/>
+            <wp:cNvGraphicFramePr>
+              <a:graphicFrameLocks xmlns:a="http://schemas.openxmlformats.org/drawingml/2006/main" noChangeAspect="1"/>
+            </wp:cNvGraphicFramePr>
+            <a:graphic xmlns:a="http://schemas.openxmlformats.org/drawingml/2006/main">
+              <a:graphicData uri="http://schemas.openxmlformats.org/drawingml/2006/picture">
+                <pic:pic xmlns:pic="http://schemas.openxmlformats.org/drawingml/2006/picture">
+                  <pic:nvPicPr>
+                    <pic:cNvPr id="1" name=""/>
+                    <pic:cNvPicPr/>
+                  </pic:nvPicPr>
+                  <pic:blipFill>
+                    <a:blip r:embed="rId7"/>
+                    <a:stretch>
+                      <a:fillRect/>
+                    </a:stretch>
+                  </pic:blipFill>
+                  <pic:spPr>
+                    <a:xfrm>
+                      <a:off x="0" y="0"/>
+                      <a:ext cx="5141773" cy="846524"/>
+                    </a:xfrm>
+                    <a:prstGeom prst="rect">
+                      <a:avLst/>
+                    </a:prstGeom>
+                  </pic:spPr>
+                </pic:pic>
+              </a:graphicData>
+            </a:graphic>
+          </wp:inline>
+        </w:drawing>
+      </w:r>
     </w:p>
     <w:p>
       <w:pPr>
@@ -1426,6 +1522,46 @@
           <w:lang w:eastAsia="en-ID"/>
         </w:rPr>
       </w:pPr>
+      <w:r>
+        <w:rPr>
+          <w:noProof/>
+        </w:rPr>
+        <w:drawing>
+          <wp:inline distT="0" distB="0" distL="0" distR="0" wp14:anchorId="3F7D3E67" wp14:editId="172F3406">
+            <wp:extent cx="4470400" cy="2284394"/>
+            <wp:effectExtent l="0" t="0" r="6350" b="1905"/>
+            <wp:docPr id="30" name="Picture 30"/>
+            <wp:cNvGraphicFramePr>
+              <a:graphicFrameLocks xmlns:a="http://schemas.openxmlformats.org/drawingml/2006/main" noChangeAspect="1"/>
+            </wp:cNvGraphicFramePr>
+            <a:graphic xmlns:a="http://schemas.openxmlformats.org/drawingml/2006/main">
+              <a:graphicData uri="http://schemas.openxmlformats.org/drawingml/2006/picture">
+                <pic:pic xmlns:pic="http://schemas.openxmlformats.org/drawingml/2006/picture">
+                  <pic:nvPicPr>
+                    <pic:cNvPr id="1" name=""/>
+                    <pic:cNvPicPr/>
+                  </pic:nvPicPr>
+                  <pic:blipFill>
+                    <a:blip r:embed="rId8"/>
+                    <a:stretch>
+                      <a:fillRect/>
+                    </a:stretch>
+                  </pic:blipFill>
+                  <pic:spPr>
+                    <a:xfrm>
+                      <a:off x="0" y="0"/>
+                      <a:ext cx="4498065" cy="2298531"/>
+                    </a:xfrm>
+                    <a:prstGeom prst="rect">
+                      <a:avLst/>
+                    </a:prstGeom>
+                  </pic:spPr>
+                </pic:pic>
+              </a:graphicData>
+            </a:graphic>
+          </wp:inline>
+        </w:drawing>
+      </w:r>
     </w:p>
     <w:p>
       <w:pPr>
@@ -1468,17 +1604,46 @@
           <w:lang w:eastAsia="en-ID"/>
         </w:rPr>
       </w:pPr>
-    </w:p>
-    <w:p>
-      <w:pPr>
-        <w:spacing w:after="240" w:line="240" w:lineRule="auto"/>
-        <w:rPr>
-          <w:rFonts w:ascii="Times New Roman" w:eastAsia="Times New Roman" w:hAnsi="Times New Roman" w:cs="Times New Roman"/>
-          <w:sz w:val="24"/>
-          <w:szCs w:val="24"/>
-          <w:lang w:eastAsia="en-ID"/>
-        </w:rPr>
-      </w:pPr>
+      <w:r>
+        <w:rPr>
+          <w:noProof/>
+        </w:rPr>
+        <w:drawing>
+          <wp:inline distT="0" distB="0" distL="0" distR="0" wp14:anchorId="0FC0D248" wp14:editId="41EA582F">
+            <wp:extent cx="4987636" cy="2165572"/>
+            <wp:effectExtent l="0" t="0" r="3810" b="6350"/>
+            <wp:docPr id="31" name="Picture 31"/>
+            <wp:cNvGraphicFramePr>
+              <a:graphicFrameLocks xmlns:a="http://schemas.openxmlformats.org/drawingml/2006/main" noChangeAspect="1"/>
+            </wp:cNvGraphicFramePr>
+            <a:graphic xmlns:a="http://schemas.openxmlformats.org/drawingml/2006/main">
+              <a:graphicData uri="http://schemas.openxmlformats.org/drawingml/2006/picture">
+                <pic:pic xmlns:pic="http://schemas.openxmlformats.org/drawingml/2006/picture">
+                  <pic:nvPicPr>
+                    <pic:cNvPr id="1" name=""/>
+                    <pic:cNvPicPr/>
+                  </pic:nvPicPr>
+                  <pic:blipFill>
+                    <a:blip r:embed="rId9"/>
+                    <a:stretch>
+                      <a:fillRect/>
+                    </a:stretch>
+                  </pic:blipFill>
+                  <pic:spPr>
+                    <a:xfrm>
+                      <a:off x="0" y="0"/>
+                      <a:ext cx="4998980" cy="2170498"/>
+                    </a:xfrm>
+                    <a:prstGeom prst="rect">
+                      <a:avLst/>
+                    </a:prstGeom>
+                  </pic:spPr>
+                </pic:pic>
+              </a:graphicData>
+            </a:graphic>
+          </wp:inline>
+        </w:drawing>
+      </w:r>
       <w:r>
         <w:rPr>
           <w:rFonts w:ascii="Times New Roman" w:eastAsia="Times New Roman" w:hAnsi="Times New Roman" w:cs="Times New Roman"/>
@@ -1515,32 +1680,119 @@
           <w:szCs w:val="24"/>
           <w:lang w:eastAsia="en-ID"/>
         </w:rPr>
+        <w:lastRenderedPageBreak/>
         <w:t>activity_main.xml</w:t>
       </w:r>
     </w:p>
     <w:p>
       <w:pPr>
         <w:spacing w:after="0" w:line="240" w:lineRule="auto"/>
-        <w:ind w:left="720" w:firstLine="720"/>
-        <w:rPr>
-          <w:rFonts w:ascii="Times New Roman" w:eastAsia="Times New Roman" w:hAnsi="Times New Roman" w:cs="Times New Roman"/>
-          <w:sz w:val="24"/>
-          <w:szCs w:val="24"/>
-          <w:lang w:eastAsia="en-ID"/>
-        </w:rPr>
-      </w:pPr>
+        <w:ind w:left="1440"/>
+        <w:jc w:val="both"/>
+        <w:textAlignment w:val="baseline"/>
+        <w:rPr>
+          <w:rFonts w:ascii="Arial" w:eastAsia="Times New Roman" w:hAnsi="Arial" w:cs="Arial"/>
+          <w:color w:val="000000"/>
+          <w:sz w:val="24"/>
+          <w:szCs w:val="24"/>
+          <w:lang w:eastAsia="en-ID"/>
+        </w:rPr>
+      </w:pPr>
+      <w:r>
+        <w:rPr>
+          <w:noProof/>
+        </w:rPr>
+        <w:drawing>
+          <wp:inline distT="0" distB="0" distL="0" distR="0" wp14:anchorId="2898FEBE" wp14:editId="00548A4D">
+            <wp:extent cx="4944755" cy="5366327"/>
+            <wp:effectExtent l="0" t="0" r="8255" b="6350"/>
+            <wp:docPr id="32" name="Picture 32"/>
+            <wp:cNvGraphicFramePr>
+              <a:graphicFrameLocks xmlns:a="http://schemas.openxmlformats.org/drawingml/2006/main" noChangeAspect="1"/>
+            </wp:cNvGraphicFramePr>
+            <a:graphic xmlns:a="http://schemas.openxmlformats.org/drawingml/2006/main">
+              <a:graphicData uri="http://schemas.openxmlformats.org/drawingml/2006/picture">
+                <pic:pic xmlns:pic="http://schemas.openxmlformats.org/drawingml/2006/picture">
+                  <pic:nvPicPr>
+                    <pic:cNvPr id="1" name=""/>
+                    <pic:cNvPicPr/>
+                  </pic:nvPicPr>
+                  <pic:blipFill>
+                    <a:blip r:embed="rId10"/>
+                    <a:stretch>
+                      <a:fillRect/>
+                    </a:stretch>
+                  </pic:blipFill>
+                  <pic:spPr>
+                    <a:xfrm>
+                      <a:off x="0" y="0"/>
+                      <a:ext cx="4961416" cy="5384409"/>
+                    </a:xfrm>
+                    <a:prstGeom prst="rect">
+                      <a:avLst/>
+                    </a:prstGeom>
+                  </pic:spPr>
+                </pic:pic>
+              </a:graphicData>
+            </a:graphic>
+          </wp:inline>
+        </w:drawing>
+      </w:r>
     </w:p>
     <w:p>
       <w:pPr>
         <w:spacing w:after="0" w:line="240" w:lineRule="auto"/>
-        <w:ind w:left="720" w:firstLine="720"/>
-        <w:rPr>
-          <w:rFonts w:ascii="Times New Roman" w:eastAsia="Times New Roman" w:hAnsi="Times New Roman" w:cs="Times New Roman"/>
-          <w:sz w:val="24"/>
-          <w:szCs w:val="24"/>
-          <w:lang w:eastAsia="en-ID"/>
-        </w:rPr>
-      </w:pPr>
+        <w:ind w:left="1440"/>
+        <w:jc w:val="both"/>
+        <w:textAlignment w:val="baseline"/>
+        <w:rPr>
+          <w:rFonts w:ascii="Arial" w:eastAsia="Times New Roman" w:hAnsi="Arial" w:cs="Arial"/>
+          <w:color w:val="000000"/>
+          <w:sz w:val="24"/>
+          <w:szCs w:val="24"/>
+          <w:lang w:eastAsia="en-ID"/>
+        </w:rPr>
+      </w:pPr>
+      <w:r>
+        <w:rPr>
+          <w:noProof/>
+        </w:rPr>
+        <w:drawing>
+          <wp:inline distT="0" distB="0" distL="0" distR="0" wp14:anchorId="52E84C4F" wp14:editId="1EB5A529">
+            <wp:extent cx="4969164" cy="2114018"/>
+            <wp:effectExtent l="0" t="0" r="3175" b="635"/>
+            <wp:docPr id="33" name="Picture 33"/>
+            <wp:cNvGraphicFramePr>
+              <a:graphicFrameLocks xmlns:a="http://schemas.openxmlformats.org/drawingml/2006/main" noChangeAspect="1"/>
+            </wp:cNvGraphicFramePr>
+            <a:graphic xmlns:a="http://schemas.openxmlformats.org/drawingml/2006/main">
+              <a:graphicData uri="http://schemas.openxmlformats.org/drawingml/2006/picture">
+                <pic:pic xmlns:pic="http://schemas.openxmlformats.org/drawingml/2006/picture">
+                  <pic:nvPicPr>
+                    <pic:cNvPr id="1" name=""/>
+                    <pic:cNvPicPr/>
+                  </pic:nvPicPr>
+                  <pic:blipFill>
+                    <a:blip r:embed="rId11"/>
+                    <a:stretch>
+                      <a:fillRect/>
+                    </a:stretch>
+                  </pic:blipFill>
+                  <pic:spPr>
+                    <a:xfrm>
+                      <a:off x="0" y="0"/>
+                      <a:ext cx="4976646" cy="2117201"/>
+                    </a:xfrm>
+                    <a:prstGeom prst="rect">
+                      <a:avLst/>
+                    </a:prstGeom>
+                  </pic:spPr>
+                </pic:pic>
+              </a:graphicData>
+            </a:graphic>
+          </wp:inline>
+        </w:drawing>
+      </w:r>
     </w:p>
     <w:p>
       <w:pPr>
@@ -1552,24 +1804,17 @@
           <w:lang w:eastAsia="en-ID"/>
         </w:rPr>
       </w:pPr>
-      <w:r>
-        <w:rPr>
-          <w:rFonts w:ascii="Times New Roman" w:eastAsia="Times New Roman" w:hAnsi="Times New Roman" w:cs="Times New Roman"/>
-          <w:sz w:val="24"/>
-          <w:szCs w:val="24"/>
-          <w:lang w:eastAsia="en-ID"/>
-        </w:rPr>
-        <w:br/>
-      </w:r>
-      <w:r>
-        <w:rPr>
-          <w:rFonts w:ascii="Times New Roman" w:eastAsia="Times New Roman" w:hAnsi="Times New Roman" w:cs="Times New Roman"/>
-          <w:sz w:val="24"/>
-          <w:szCs w:val="24"/>
-          <w:lang w:eastAsia="en-ID"/>
-        </w:rPr>
-        <w:br/>
-      </w:r>
+    </w:p>
+    <w:p>
+      <w:pPr>
+        <w:spacing w:after="240" w:line="240" w:lineRule="auto"/>
+        <w:rPr>
+          <w:rFonts w:ascii="Times New Roman" w:eastAsia="Times New Roman" w:hAnsi="Times New Roman" w:cs="Times New Roman"/>
+          <w:sz w:val="24"/>
+          <w:szCs w:val="24"/>
+          <w:lang w:eastAsia="en-ID"/>
+        </w:rPr>
+      </w:pPr>
     </w:p>
     <w:p>
       <w:pPr>
@@ -1598,6 +1843,7 @@
           <w:szCs w:val="24"/>
           <w:lang w:eastAsia="en-ID"/>
         </w:rPr>
+        <w:lastRenderedPageBreak/>
         <w:t>MainActivity.kt</w:t>
       </w:r>
       <w:proofErr w:type="spellEnd"/>
@@ -1614,6 +1860,46 @@
           <w:lang w:eastAsia="en-ID"/>
         </w:rPr>
       </w:pPr>
+      <w:r>
+        <w:rPr>
+          <w:noProof/>
+        </w:rPr>
+        <w:drawing>
+          <wp:inline distT="0" distB="0" distL="0" distR="0" wp14:anchorId="4623023F" wp14:editId="10A4D1B6">
+            <wp:extent cx="4668520" cy="5496982"/>
+            <wp:effectExtent l="0" t="0" r="0" b="8890"/>
+            <wp:docPr id="34" name="Picture 34"/>
+            <wp:cNvGraphicFramePr>
+              <a:graphicFrameLocks xmlns:a="http://schemas.openxmlformats.org/drawingml/2006/main" noChangeAspect="1"/>
+            </wp:cNvGraphicFramePr>
+            <a:graphic xmlns:a="http://schemas.openxmlformats.org/drawingml/2006/main">
+              <a:graphicData uri="http://schemas.openxmlformats.org/drawingml/2006/picture">
+                <pic:pic xmlns:pic="http://schemas.openxmlformats.org/drawingml/2006/picture">
+                  <pic:nvPicPr>
+                    <pic:cNvPr id="1" name=""/>
+                    <pic:cNvPicPr/>
+                  </pic:nvPicPr>
+                  <pic:blipFill>
+                    <a:blip r:embed="rId12"/>
+                    <a:stretch>
+                      <a:fillRect/>
+                    </a:stretch>
+                  </pic:blipFill>
+                  <pic:spPr>
+                    <a:xfrm>
+                      <a:off x="0" y="0"/>
+                      <a:ext cx="4679292" cy="5509666"/>
+                    </a:xfrm>
+                    <a:prstGeom prst="rect">
+                      <a:avLst/>
+                    </a:prstGeom>
+                  </pic:spPr>
+                </pic:pic>
+              </a:graphicData>
+            </a:graphic>
+          </wp:inline>
+        </w:drawing>
+      </w:r>
     </w:p>
     <w:p>
       <w:pPr>
@@ -1627,104 +1913,53 @@
           <w:lang w:eastAsia="en-ID"/>
         </w:rPr>
       </w:pPr>
+      <w:r>
+        <w:rPr>
+          <w:noProof/>
+        </w:rPr>
+        <w:drawing>
+          <wp:inline distT="0" distB="0" distL="0" distR="0" wp14:anchorId="740CA7D8" wp14:editId="7774F2AC">
+            <wp:extent cx="4668982" cy="2408317"/>
+            <wp:effectExtent l="0" t="0" r="0" b="0"/>
+            <wp:docPr id="35" name="Picture 35"/>
+            <wp:cNvGraphicFramePr>
+              <a:graphicFrameLocks xmlns:a="http://schemas.openxmlformats.org/drawingml/2006/main" noChangeAspect="1"/>
+            </wp:cNvGraphicFramePr>
+            <a:graphic xmlns:a="http://schemas.openxmlformats.org/drawingml/2006/main">
+              <a:graphicData uri="http://schemas.openxmlformats.org/drawingml/2006/picture">
+                <pic:pic xmlns:pic="http://schemas.openxmlformats.org/drawingml/2006/picture">
+                  <pic:nvPicPr>
+                    <pic:cNvPr id="1" name=""/>
+                    <pic:cNvPicPr/>
+                  </pic:nvPicPr>
+                  <pic:blipFill>
+                    <a:blip r:embed="rId13"/>
+                    <a:stretch>
+                      <a:fillRect/>
+                    </a:stretch>
+                  </pic:blipFill>
+                  <pic:spPr>
+                    <a:xfrm>
+                      <a:off x="0" y="0"/>
+                      <a:ext cx="4675580" cy="2411721"/>
+                    </a:xfrm>
+                    <a:prstGeom prst="rect">
+                      <a:avLst/>
+                    </a:prstGeom>
+                  </pic:spPr>
+                </pic:pic>
+              </a:graphicData>
+            </a:graphic>
+          </wp:inline>
+        </w:drawing>
+      </w:r>
     </w:p>
     <w:p>
       <w:pPr>
-        <w:spacing w:after="240" w:line="240" w:lineRule="auto"/>
-        <w:rPr>
-          <w:rFonts w:ascii="Times New Roman" w:eastAsia="Times New Roman" w:hAnsi="Times New Roman" w:cs="Times New Roman"/>
-          <w:sz w:val="24"/>
-          <w:szCs w:val="24"/>
-          <w:lang w:eastAsia="en-ID"/>
-        </w:rPr>
-      </w:pPr>
-      <w:r>
-        <w:rPr>
-          <w:rFonts w:ascii="Times New Roman" w:eastAsia="Times New Roman" w:hAnsi="Times New Roman" w:cs="Times New Roman"/>
-          <w:sz w:val="24"/>
-          <w:szCs w:val="24"/>
-          <w:lang w:eastAsia="en-ID"/>
-        </w:rPr>
-        <w:br/>
-      </w:r>
-      <w:r>
-        <w:rPr>
-          <w:rFonts w:ascii="Times New Roman" w:eastAsia="Times New Roman" w:hAnsi="Times New Roman" w:cs="Times New Roman"/>
-          <w:sz w:val="24"/>
-          <w:szCs w:val="24"/>
-          <w:lang w:eastAsia="en-ID"/>
-        </w:rPr>
-        <w:br/>
-      </w:r>
-      <w:r>
-        <w:rPr>
-          <w:rFonts w:ascii="Times New Roman" w:eastAsia="Times New Roman" w:hAnsi="Times New Roman" w:cs="Times New Roman"/>
-          <w:sz w:val="24"/>
-          <w:szCs w:val="24"/>
-          <w:lang w:eastAsia="en-ID"/>
-        </w:rPr>
-        <w:br/>
-      </w:r>
-      <w:r>
-        <w:rPr>
-          <w:rFonts w:ascii="Times New Roman" w:eastAsia="Times New Roman" w:hAnsi="Times New Roman" w:cs="Times New Roman"/>
-          <w:sz w:val="24"/>
-          <w:szCs w:val="24"/>
-          <w:lang w:eastAsia="en-ID"/>
-        </w:rPr>
-        <w:br/>
-      </w:r>
-      <w:r>
-        <w:rPr>
-          <w:rFonts w:ascii="Times New Roman" w:eastAsia="Times New Roman" w:hAnsi="Times New Roman" w:cs="Times New Roman"/>
-          <w:sz w:val="24"/>
-          <w:szCs w:val="24"/>
-          <w:lang w:eastAsia="en-ID"/>
-        </w:rPr>
-        <w:br/>
-      </w:r>
-      <w:r>
-        <w:rPr>
-          <w:rFonts w:ascii="Times New Roman" w:eastAsia="Times New Roman" w:hAnsi="Times New Roman" w:cs="Times New Roman"/>
-          <w:sz w:val="24"/>
-          <w:szCs w:val="24"/>
-          <w:lang w:eastAsia="en-ID"/>
-        </w:rPr>
-        <w:br/>
-      </w:r>
-      <w:r>
-        <w:rPr>
-          <w:rFonts w:ascii="Times New Roman" w:eastAsia="Times New Roman" w:hAnsi="Times New Roman" w:cs="Times New Roman"/>
-          <w:sz w:val="24"/>
-          <w:szCs w:val="24"/>
-          <w:lang w:eastAsia="en-ID"/>
-        </w:rPr>
-        <w:br/>
-      </w:r>
-      <w:r>
-        <w:rPr>
-          <w:rFonts w:ascii="Times New Roman" w:eastAsia="Times New Roman" w:hAnsi="Times New Roman" w:cs="Times New Roman"/>
-          <w:sz w:val="24"/>
-          <w:szCs w:val="24"/>
-          <w:lang w:eastAsia="en-ID"/>
-        </w:rPr>
-        <w:br/>
-      </w:r>
-      <w:r>
-        <w:rPr>
-          <w:rFonts w:ascii="Times New Roman" w:eastAsia="Times New Roman" w:hAnsi="Times New Roman" w:cs="Times New Roman"/>
-          <w:sz w:val="24"/>
-          <w:szCs w:val="24"/>
-          <w:lang w:eastAsia="en-ID"/>
-        </w:rPr>
-        <w:br/>
-      </w:r>
-    </w:p>
-    <w:p>
-      <w:pPr>
+        <w:pStyle w:val="ListParagraph"/>
         <w:numPr>
           <w:ilvl w:val="0"/>
-          <w:numId w:val="9"/>
+          <w:numId w:val="1"/>
         </w:numPr>
         <w:spacing w:after="0" w:line="240" w:lineRule="auto"/>
         <w:textAlignment w:val="baseline"/>
@@ -1745,6 +1980,7 @@
           <w:szCs w:val="24"/>
           <w:lang w:eastAsia="en-ID"/>
         </w:rPr>
+        <w:lastRenderedPageBreak/>
         <w:t>Ketua</w:t>
       </w:r>
       <w:proofErr w:type="spellEnd"/>
@@ -1999,6 +2235,79 @@
           <w:lang w:eastAsia="en-ID"/>
         </w:rPr>
         <w:t>).</w:t>
+      </w:r>
+    </w:p>
+    <w:p>
+      <w:pPr>
+        <w:pStyle w:val="ListParagraph"/>
+        <w:spacing w:after="0" w:line="240" w:lineRule="auto"/>
+        <w:textAlignment w:val="baseline"/>
+        <w:rPr>
+          <w:rFonts w:ascii="Times New Roman" w:eastAsia="Times New Roman" w:hAnsi="Times New Roman" w:cs="Times New Roman"/>
+          <w:color w:val="000000"/>
+          <w:sz w:val="24"/>
+          <w:szCs w:val="24"/>
+          <w:lang w:eastAsia="en-ID"/>
+        </w:rPr>
+      </w:pPr>
+      <w:r>
+        <w:rPr>
+          <w:noProof/>
+        </w:rPr>
+        <w:drawing>
+          <wp:inline distT="0" distB="0" distL="0" distR="0" wp14:anchorId="26B43012" wp14:editId="0F9E0FD0">
+            <wp:extent cx="3020291" cy="6389661"/>
+            <wp:effectExtent l="0" t="0" r="8890" b="0"/>
+            <wp:docPr id="36" name="Picture 36"/>
+            <wp:cNvGraphicFramePr>
+              <a:graphicFrameLocks xmlns:a="http://schemas.openxmlformats.org/drawingml/2006/main" noChangeAspect="1"/>
+            </wp:cNvGraphicFramePr>
+            <a:graphic xmlns:a="http://schemas.openxmlformats.org/drawingml/2006/main">
+              <a:graphicData uri="http://schemas.openxmlformats.org/drawingml/2006/picture">
+                <pic:pic xmlns:pic="http://schemas.openxmlformats.org/drawingml/2006/picture">
+                  <pic:nvPicPr>
+                    <pic:cNvPr id="1" name=""/>
+                    <pic:cNvPicPr/>
+                  </pic:nvPicPr>
+                  <pic:blipFill>
+                    <a:blip r:embed="rId14"/>
+                    <a:stretch>
+                      <a:fillRect/>
+                    </a:stretch>
+                  </pic:blipFill>
+                  <pic:spPr>
+                    <a:xfrm>
+                      <a:off x="0" y="0"/>
+                      <a:ext cx="3040437" cy="6432280"/>
+                    </a:xfrm>
+                    <a:prstGeom prst="rect">
+                      <a:avLst/>
+                    </a:prstGeom>
+                  </pic:spPr>
+                </pic:pic>
+              </a:graphicData>
+            </a:graphic>
+          </wp:inline>
+        </w:drawing>
+      </w:r>
+    </w:p>
+    <w:p>
+      <w:pPr>
+        <w:rPr>
+          <w:rFonts w:ascii="Times New Roman" w:eastAsia="Times New Roman" w:hAnsi="Times New Roman" w:cs="Times New Roman"/>
+          <w:sz w:val="24"/>
+          <w:szCs w:val="24"/>
+          <w:lang w:eastAsia="en-ID"/>
+        </w:rPr>
+      </w:pPr>
+      <w:r>
+        <w:rPr>
+          <w:rFonts w:ascii="Times New Roman" w:eastAsia="Times New Roman" w:hAnsi="Times New Roman" w:cs="Times New Roman"/>
+          <w:sz w:val="24"/>
+          <w:szCs w:val="24"/>
+          <w:lang w:eastAsia="en-ID"/>
+        </w:rPr>
+        <w:br w:type="page"/>
       </w:r>
     </w:p>
     <w:p>
@@ -2027,9 +2336,10 @@
     </w:p>
     <w:p>
       <w:pPr>
+        <w:pStyle w:val="ListParagraph"/>
         <w:numPr>
           <w:ilvl w:val="0"/>
-          <w:numId w:val="10"/>
+          <w:numId w:val="1"/>
         </w:numPr>
         <w:spacing w:after="0" w:line="240" w:lineRule="auto"/>
         <w:textAlignment w:val="baseline"/>
@@ -2110,96 +2420,73 @@
     </w:p>
     <w:p>
       <w:pPr>
+        <w:pStyle w:val="ListParagraph"/>
         <w:spacing w:after="0" w:line="240" w:lineRule="auto"/>
-        <w:ind w:left="720"/>
-        <w:rPr>
-          <w:rFonts w:ascii="Times New Roman" w:eastAsia="Times New Roman" w:hAnsi="Times New Roman" w:cs="Times New Roman"/>
-          <w:sz w:val="24"/>
-          <w:szCs w:val="24"/>
-          <w:lang w:eastAsia="en-ID"/>
-        </w:rPr>
-      </w:pPr>
+        <w:textAlignment w:val="baseline"/>
+        <w:rPr>
+          <w:rFonts w:ascii="Times New Roman" w:eastAsia="Times New Roman" w:hAnsi="Times New Roman" w:cs="Times New Roman"/>
+          <w:color w:val="000000"/>
+          <w:sz w:val="24"/>
+          <w:szCs w:val="24"/>
+          <w:lang w:eastAsia="en-ID"/>
+        </w:rPr>
+      </w:pPr>
+      <w:r>
+        <w:rPr>
+          <w:noProof/>
+        </w:rPr>
+        <w:drawing>
+          <wp:inline distT="0" distB="0" distL="0" distR="0" wp14:anchorId="462F3B63" wp14:editId="30F70B81">
+            <wp:extent cx="4892386" cy="867212"/>
+            <wp:effectExtent l="0" t="0" r="3810" b="9525"/>
+            <wp:docPr id="37" name="Picture 37"/>
+            <wp:cNvGraphicFramePr>
+              <a:graphicFrameLocks xmlns:a="http://schemas.openxmlformats.org/drawingml/2006/main" noChangeAspect="1"/>
+            </wp:cNvGraphicFramePr>
+            <a:graphic xmlns:a="http://schemas.openxmlformats.org/drawingml/2006/main">
+              <a:graphicData uri="http://schemas.openxmlformats.org/drawingml/2006/picture">
+                <pic:pic xmlns:pic="http://schemas.openxmlformats.org/drawingml/2006/picture">
+                  <pic:nvPicPr>
+                    <pic:cNvPr id="1" name=""/>
+                    <pic:cNvPicPr/>
+                  </pic:nvPicPr>
+                  <pic:blipFill>
+                    <a:blip r:embed="rId15"/>
+                    <a:stretch>
+                      <a:fillRect/>
+                    </a:stretch>
+                  </pic:blipFill>
+                  <pic:spPr>
+                    <a:xfrm>
+                      <a:off x="0" y="0"/>
+                      <a:ext cx="4967862" cy="880591"/>
+                    </a:xfrm>
+                    <a:prstGeom prst="rect">
+                      <a:avLst/>
+                    </a:prstGeom>
+                  </pic:spPr>
+                </pic:pic>
+              </a:graphicData>
+            </a:graphic>
+          </wp:inline>
+        </w:drawing>
+      </w:r>
+      <w:r>
+        <w:rPr>
+          <w:rFonts w:ascii="Times New Roman" w:eastAsia="Times New Roman" w:hAnsi="Times New Roman" w:cs="Times New Roman"/>
+          <w:sz w:val="24"/>
+          <w:szCs w:val="24"/>
+          <w:lang w:eastAsia="en-ID"/>
+        </w:rPr>
+        <w:br/>
+      </w:r>
     </w:p>
     <w:p>
       <w:pPr>
-        <w:spacing w:after="240" w:line="240" w:lineRule="auto"/>
-        <w:rPr>
-          <w:rFonts w:ascii="Times New Roman" w:eastAsia="Times New Roman" w:hAnsi="Times New Roman" w:cs="Times New Roman"/>
-          <w:sz w:val="24"/>
-          <w:szCs w:val="24"/>
-          <w:lang w:eastAsia="en-ID"/>
-        </w:rPr>
-      </w:pPr>
-      <w:r>
-        <w:rPr>
-          <w:rFonts w:ascii="Times New Roman" w:eastAsia="Times New Roman" w:hAnsi="Times New Roman" w:cs="Times New Roman"/>
-          <w:sz w:val="24"/>
-          <w:szCs w:val="24"/>
-          <w:lang w:eastAsia="en-ID"/>
-        </w:rPr>
-        <w:br/>
-      </w:r>
-      <w:r>
-        <w:rPr>
-          <w:rFonts w:ascii="Times New Roman" w:eastAsia="Times New Roman" w:hAnsi="Times New Roman" w:cs="Times New Roman"/>
-          <w:sz w:val="24"/>
-          <w:szCs w:val="24"/>
-          <w:lang w:eastAsia="en-ID"/>
-        </w:rPr>
-        <w:br/>
-      </w:r>
-      <w:r>
-        <w:rPr>
-          <w:rFonts w:ascii="Times New Roman" w:eastAsia="Times New Roman" w:hAnsi="Times New Roman" w:cs="Times New Roman"/>
-          <w:sz w:val="24"/>
-          <w:szCs w:val="24"/>
-          <w:lang w:eastAsia="en-ID"/>
-        </w:rPr>
-        <w:br/>
-      </w:r>
-      <w:r>
-        <w:rPr>
-          <w:rFonts w:ascii="Times New Roman" w:eastAsia="Times New Roman" w:hAnsi="Times New Roman" w:cs="Times New Roman"/>
-          <w:sz w:val="24"/>
-          <w:szCs w:val="24"/>
-          <w:lang w:eastAsia="en-ID"/>
-        </w:rPr>
-        <w:lastRenderedPageBreak/>
-        <w:br/>
-      </w:r>
-      <w:r>
-        <w:rPr>
-          <w:rFonts w:ascii="Times New Roman" w:eastAsia="Times New Roman" w:hAnsi="Times New Roman" w:cs="Times New Roman"/>
-          <w:sz w:val="24"/>
-          <w:szCs w:val="24"/>
-          <w:lang w:eastAsia="en-ID"/>
-        </w:rPr>
-        <w:br/>
-      </w:r>
-      <w:r>
-        <w:rPr>
-          <w:rFonts w:ascii="Times New Roman" w:eastAsia="Times New Roman" w:hAnsi="Times New Roman" w:cs="Times New Roman"/>
-          <w:sz w:val="24"/>
-          <w:szCs w:val="24"/>
-          <w:lang w:eastAsia="en-ID"/>
-        </w:rPr>
-        <w:br/>
-      </w:r>
-      <w:r>
-        <w:rPr>
-          <w:rFonts w:ascii="Times New Roman" w:eastAsia="Times New Roman" w:hAnsi="Times New Roman" w:cs="Times New Roman"/>
-          <w:sz w:val="24"/>
-          <w:szCs w:val="24"/>
-          <w:lang w:eastAsia="en-ID"/>
-        </w:rPr>
-        <w:br/>
-      </w:r>
-    </w:p>
-    <w:p>
-      <w:pPr>
+        <w:pStyle w:val="ListParagraph"/>
         <w:numPr>
           <w:ilvl w:val="0"/>
-          <w:numId w:val="11"/>
+          <w:numId w:val="1"/>
         </w:numPr>
         <w:spacing w:after="0" w:line="240" w:lineRule="auto"/>
         <w:textAlignment w:val="baseline"/>
@@ -2383,6 +2670,46 @@
           <w:lang w:eastAsia="en-ID"/>
         </w:rPr>
       </w:pPr>
+      <w:r>
+        <w:rPr>
+          <w:noProof/>
+        </w:rPr>
+        <w:drawing>
+          <wp:inline distT="0" distB="0" distL="0" distR="0" wp14:anchorId="6A34D079" wp14:editId="671E7565">
+            <wp:extent cx="5527964" cy="1716858"/>
+            <wp:effectExtent l="0" t="0" r="0" b="0"/>
+            <wp:docPr id="38" name="Picture 38"/>
+            <wp:cNvGraphicFramePr>
+              <a:graphicFrameLocks xmlns:a="http://schemas.openxmlformats.org/drawingml/2006/main" noChangeAspect="1"/>
+            </wp:cNvGraphicFramePr>
+            <a:graphic xmlns:a="http://schemas.openxmlformats.org/drawingml/2006/main">
+              <a:graphicData uri="http://schemas.openxmlformats.org/drawingml/2006/picture">
+                <pic:pic xmlns:pic="http://schemas.openxmlformats.org/drawingml/2006/picture">
+                  <pic:nvPicPr>
+                    <pic:cNvPr id="1" name=""/>
+                    <pic:cNvPicPr/>
+                  </pic:nvPicPr>
+                  <pic:blipFill>
+                    <a:blip r:embed="rId16"/>
+                    <a:stretch>
+                      <a:fillRect/>
+                    </a:stretch>
+                  </pic:blipFill>
+                  <pic:spPr>
+                    <a:xfrm>
+                      <a:off x="0" y="0"/>
+                      <a:ext cx="5539752" cy="1720519"/>
+                    </a:xfrm>
+                    <a:prstGeom prst="rect">
+                      <a:avLst/>
+                    </a:prstGeom>
+                  </pic:spPr>
+                </pic:pic>
+              </a:graphicData>
+            </a:graphic>
+          </wp:inline>
+        </w:drawing>
+      </w:r>
     </w:p>
     <w:p>
       <w:pPr>
@@ -2423,12 +2750,53 @@
           <w:lang w:eastAsia="en-ID"/>
         </w:rPr>
       </w:pPr>
+      <w:r>
+        <w:rPr>
+          <w:noProof/>
+        </w:rPr>
+        <w:drawing>
+          <wp:inline distT="0" distB="0" distL="0" distR="0" wp14:anchorId="3FE67C29" wp14:editId="1C118A55">
+            <wp:extent cx="5389418" cy="1355416"/>
+            <wp:effectExtent l="0" t="0" r="1905" b="0"/>
+            <wp:docPr id="39" name="Picture 39"/>
+            <wp:cNvGraphicFramePr>
+              <a:graphicFrameLocks xmlns:a="http://schemas.openxmlformats.org/drawingml/2006/main" noChangeAspect="1"/>
+            </wp:cNvGraphicFramePr>
+            <a:graphic xmlns:a="http://schemas.openxmlformats.org/drawingml/2006/main">
+              <a:graphicData uri="http://schemas.openxmlformats.org/drawingml/2006/picture">
+                <pic:pic xmlns:pic="http://schemas.openxmlformats.org/drawingml/2006/picture">
+                  <pic:nvPicPr>
+                    <pic:cNvPr id="1" name=""/>
+                    <pic:cNvPicPr/>
+                  </pic:nvPicPr>
+                  <pic:blipFill>
+                    <a:blip r:embed="rId17"/>
+                    <a:stretch>
+                      <a:fillRect/>
+                    </a:stretch>
+                  </pic:blipFill>
+                  <pic:spPr>
+                    <a:xfrm>
+                      <a:off x="0" y="0"/>
+                      <a:ext cx="5408504" cy="1360216"/>
+                    </a:xfrm>
+                    <a:prstGeom prst="rect">
+                      <a:avLst/>
+                    </a:prstGeom>
+                  </pic:spPr>
+                </pic:pic>
+              </a:graphicData>
+            </a:graphic>
+          </wp:inline>
+        </w:drawing>
+      </w:r>
     </w:p>
     <w:p>
       <w:pPr>
+        <w:pStyle w:val="ListParagraph"/>
         <w:numPr>
           <w:ilvl w:val="0"/>
-          <w:numId w:val="14"/>
+          <w:numId w:val="1"/>
         </w:numPr>
         <w:spacing w:after="0" w:line="240" w:lineRule="auto"/>
         <w:textAlignment w:val="baseline"/>
@@ -2562,12 +2930,84 @@
           <w:lang w:eastAsia="en-ID"/>
         </w:rPr>
       </w:pPr>
+      <w:r>
+        <w:rPr>
+          <w:noProof/>
+        </w:rPr>
+        <w:drawing>
+          <wp:inline distT="0" distB="0" distL="0" distR="0" wp14:anchorId="386997AE" wp14:editId="1AC1B8EC">
+            <wp:extent cx="5657273" cy="2313680"/>
+            <wp:effectExtent l="0" t="0" r="635" b="0"/>
+            <wp:docPr id="41" name="Picture 41"/>
+            <wp:cNvGraphicFramePr>
+              <a:graphicFrameLocks xmlns:a="http://schemas.openxmlformats.org/drawingml/2006/main" noChangeAspect="1"/>
+            </wp:cNvGraphicFramePr>
+            <a:graphic xmlns:a="http://schemas.openxmlformats.org/drawingml/2006/main">
+              <a:graphicData uri="http://schemas.openxmlformats.org/drawingml/2006/picture">
+                <pic:pic xmlns:pic="http://schemas.openxmlformats.org/drawingml/2006/picture">
+                  <pic:nvPicPr>
+                    <pic:cNvPr id="1" name=""/>
+                    <pic:cNvPicPr/>
+                  </pic:nvPicPr>
+                  <pic:blipFill>
+                    <a:blip r:embed="rId18"/>
+                    <a:stretch>
+                      <a:fillRect/>
+                    </a:stretch>
+                  </pic:blipFill>
+                  <pic:spPr>
+                    <a:xfrm>
+                      <a:off x="0" y="0"/>
+                      <a:ext cx="5659760" cy="2314697"/>
+                    </a:xfrm>
+                    <a:prstGeom prst="rect">
+                      <a:avLst/>
+                    </a:prstGeom>
+                  </pic:spPr>
+                </pic:pic>
+              </a:graphicData>
+            </a:graphic>
+          </wp:inline>
+        </w:drawing>
+      </w:r>
     </w:p>
     <w:p>
       <w:pPr>
+        <w:rPr>
+          <w:rFonts w:ascii="Times New Roman" w:eastAsia="Times New Roman" w:hAnsi="Times New Roman" w:cs="Times New Roman"/>
+          <w:sz w:val="24"/>
+          <w:szCs w:val="24"/>
+          <w:lang w:eastAsia="en-ID"/>
+        </w:rPr>
+      </w:pPr>
+      <w:r>
+        <w:rPr>
+          <w:rFonts w:ascii="Times New Roman" w:eastAsia="Times New Roman" w:hAnsi="Times New Roman" w:cs="Times New Roman"/>
+          <w:sz w:val="24"/>
+          <w:szCs w:val="24"/>
+          <w:lang w:eastAsia="en-ID"/>
+        </w:rPr>
+        <w:br w:type="page"/>
+      </w:r>
+    </w:p>
+    <w:p>
+      <w:pPr>
+        <w:spacing w:after="0" w:line="240" w:lineRule="auto"/>
+        <w:ind w:left="720"/>
+        <w:rPr>
+          <w:rFonts w:ascii="Times New Roman" w:eastAsia="Times New Roman" w:hAnsi="Times New Roman" w:cs="Times New Roman"/>
+          <w:sz w:val="24"/>
+          <w:szCs w:val="24"/>
+          <w:lang w:eastAsia="en-ID"/>
+        </w:rPr>
+      </w:pPr>
+    </w:p>
+    <w:p>
+      <w:pPr>
+        <w:pStyle w:val="ListParagraph"/>
         <w:numPr>
           <w:ilvl w:val="0"/>
-          <w:numId w:val="15"/>
+          <w:numId w:val="1"/>
         </w:numPr>
         <w:spacing w:after="0" w:line="240" w:lineRule="auto"/>
         <w:textAlignment w:val="baseline"/>
@@ -2714,9 +3154,10 @@
     </w:p>
     <w:p>
       <w:pPr>
+        <w:pStyle w:val="ListParagraph"/>
         <w:numPr>
           <w:ilvl w:val="0"/>
-          <w:numId w:val="16"/>
+          <w:numId w:val="1"/>
         </w:numPr>
         <w:spacing w:line="240" w:lineRule="auto"/>
         <w:jc w:val="both"/>
@@ -3699,6 +4140,46 @@
           <w:lang w:eastAsia="en-ID"/>
         </w:rPr>
       </w:pPr>
+      <w:r>
+        <w:rPr>
+          <w:noProof/>
+        </w:rPr>
+        <w:drawing>
+          <wp:inline distT="0" distB="0" distL="0" distR="0" wp14:anchorId="75C6DEB4" wp14:editId="17ED774B">
+            <wp:extent cx="3953164" cy="1220440"/>
+            <wp:effectExtent l="0" t="0" r="0" b="0"/>
+            <wp:docPr id="42" name="Picture 42"/>
+            <wp:cNvGraphicFramePr>
+              <a:graphicFrameLocks xmlns:a="http://schemas.openxmlformats.org/drawingml/2006/main" noChangeAspect="1"/>
+            </wp:cNvGraphicFramePr>
+            <a:graphic xmlns:a="http://schemas.openxmlformats.org/drawingml/2006/main">
+              <a:graphicData uri="http://schemas.openxmlformats.org/drawingml/2006/picture">
+                <pic:pic xmlns:pic="http://schemas.openxmlformats.org/drawingml/2006/picture">
+                  <pic:nvPicPr>
+                    <pic:cNvPr id="1" name=""/>
+                    <pic:cNvPicPr/>
+                  </pic:nvPicPr>
+                  <pic:blipFill>
+                    <a:blip r:embed="rId19"/>
+                    <a:stretch>
+                      <a:fillRect/>
+                    </a:stretch>
+                  </pic:blipFill>
+                  <pic:spPr>
+                    <a:xfrm>
+                      <a:off x="0" y="0"/>
+                      <a:ext cx="4013552" cy="1239083"/>
+                    </a:xfrm>
+                    <a:prstGeom prst="rect">
+                      <a:avLst/>
+                    </a:prstGeom>
+                  </pic:spPr>
+                </pic:pic>
+              </a:graphicData>
+            </a:graphic>
+          </wp:inline>
+        </w:drawing>
+      </w:r>
     </w:p>
     <w:p>
       <w:pPr>
@@ -3706,6 +4187,7 @@
         <w:ind w:left="720" w:firstLine="720"/>
         <w:rPr>
           <w:rFonts w:ascii="Times New Roman" w:eastAsia="Times New Roman" w:hAnsi="Times New Roman" w:cs="Times New Roman"/>
+          <w:color w:val="000000"/>
           <w:sz w:val="24"/>
           <w:szCs w:val="24"/>
           <w:lang w:eastAsia="en-ID"/>
@@ -3777,6 +4259,46 @@
           <w:lang w:eastAsia="en-ID"/>
         </w:rPr>
       </w:pPr>
+      <w:r>
+        <w:rPr>
+          <w:noProof/>
+        </w:rPr>
+        <w:drawing>
+          <wp:inline distT="0" distB="0" distL="0" distR="0" wp14:anchorId="3A80F7FD" wp14:editId="79E413C7">
+            <wp:extent cx="3952875" cy="2661434"/>
+            <wp:effectExtent l="0" t="0" r="0" b="5715"/>
+            <wp:docPr id="43" name="Picture 43"/>
+            <wp:cNvGraphicFramePr>
+              <a:graphicFrameLocks xmlns:a="http://schemas.openxmlformats.org/drawingml/2006/main" noChangeAspect="1"/>
+            </wp:cNvGraphicFramePr>
+            <a:graphic xmlns:a="http://schemas.openxmlformats.org/drawingml/2006/main">
+              <a:graphicData uri="http://schemas.openxmlformats.org/drawingml/2006/picture">
+                <pic:pic xmlns:pic="http://schemas.openxmlformats.org/drawingml/2006/picture">
+                  <pic:nvPicPr>
+                    <pic:cNvPr id="1" name=""/>
+                    <pic:cNvPicPr/>
+                  </pic:nvPicPr>
+                  <pic:blipFill>
+                    <a:blip r:embed="rId20"/>
+                    <a:stretch>
+                      <a:fillRect/>
+                    </a:stretch>
+                  </pic:blipFill>
+                  <pic:spPr>
+                    <a:xfrm>
+                      <a:off x="0" y="0"/>
+                      <a:ext cx="3997001" cy="2691144"/>
+                    </a:xfrm>
+                    <a:prstGeom prst="rect">
+                      <a:avLst/>
+                    </a:prstGeom>
+                  </pic:spPr>
+                </pic:pic>
+              </a:graphicData>
+            </a:graphic>
+          </wp:inline>
+        </w:drawing>
+      </w:r>
     </w:p>
     <w:p>
       <w:pPr>
@@ -3789,6 +4311,47 @@
           <w:lang w:eastAsia="en-ID"/>
         </w:rPr>
       </w:pPr>
+      <w:r>
+        <w:rPr>
+          <w:noProof/>
+        </w:rPr>
+        <w:lastRenderedPageBreak/>
+        <w:drawing>
+          <wp:inline distT="0" distB="0" distL="0" distR="0" wp14:anchorId="346DE04E" wp14:editId="7642E753">
+            <wp:extent cx="4112491" cy="2950265"/>
+            <wp:effectExtent l="0" t="0" r="2540" b="2540"/>
+            <wp:docPr id="44" name="Picture 44"/>
+            <wp:cNvGraphicFramePr>
+              <a:graphicFrameLocks xmlns:a="http://schemas.openxmlformats.org/drawingml/2006/main" noChangeAspect="1"/>
+            </wp:cNvGraphicFramePr>
+            <a:graphic xmlns:a="http://schemas.openxmlformats.org/drawingml/2006/main">
+              <a:graphicData uri="http://schemas.openxmlformats.org/drawingml/2006/picture">
+                <pic:pic xmlns:pic="http://schemas.openxmlformats.org/drawingml/2006/picture">
+                  <pic:nvPicPr>
+                    <pic:cNvPr id="1" name=""/>
+                    <pic:cNvPicPr/>
+                  </pic:nvPicPr>
+                  <pic:blipFill>
+                    <a:blip r:embed="rId21"/>
+                    <a:stretch>
+                      <a:fillRect/>
+                    </a:stretch>
+                  </pic:blipFill>
+                  <pic:spPr>
+                    <a:xfrm>
+                      <a:off x="0" y="0"/>
+                      <a:ext cx="4123470" cy="2958141"/>
+                    </a:xfrm>
+                    <a:prstGeom prst="rect">
+                      <a:avLst/>
+                    </a:prstGeom>
+                  </pic:spPr>
+                </pic:pic>
+              </a:graphicData>
+            </a:graphic>
+          </wp:inline>
+        </w:drawing>
+      </w:r>
     </w:p>
     <w:p>
       <w:pPr>
@@ -3801,160 +4364,6 @@
           <w:lang w:eastAsia="en-ID"/>
         </w:rPr>
       </w:pPr>
-      <w:r>
-        <w:rPr>
-          <w:rFonts w:ascii="Times New Roman" w:eastAsia="Times New Roman" w:hAnsi="Times New Roman" w:cs="Times New Roman"/>
-          <w:color w:val="000000"/>
-          <w:sz w:val="24"/>
-          <w:szCs w:val="24"/>
-          <w:lang w:eastAsia="en-ID"/>
-        </w:rPr>
-        <w:t xml:space="preserve">-edit file </w:t>
-      </w:r>
-      <w:proofErr w:type="spellStart"/>
-      <w:r>
-        <w:rPr>
-          <w:rFonts w:ascii="Times New Roman" w:eastAsia="Times New Roman" w:hAnsi="Times New Roman" w:cs="Times New Roman"/>
-          <w:color w:val="000000"/>
-          <w:sz w:val="24"/>
-          <w:szCs w:val="24"/>
-          <w:lang w:eastAsia="en-ID"/>
-        </w:rPr>
-        <w:t>MainActivity.kt</w:t>
-      </w:r>
-      <w:proofErr w:type="spellEnd"/>
-      <w:r>
-        <w:rPr>
-          <w:rFonts w:ascii="Times New Roman" w:eastAsia="Times New Roman" w:hAnsi="Times New Roman" w:cs="Times New Roman"/>
-          <w:color w:val="000000"/>
-          <w:sz w:val="24"/>
-          <w:szCs w:val="24"/>
-          <w:lang w:eastAsia="en-ID"/>
-        </w:rPr>
-        <w:t xml:space="preserve">, </w:t>
-      </w:r>
-      <w:proofErr w:type="spellStart"/>
-      <w:r>
-        <w:rPr>
-          <w:rFonts w:ascii="Times New Roman" w:eastAsia="Times New Roman" w:hAnsi="Times New Roman" w:cs="Times New Roman"/>
-          <w:color w:val="000000"/>
-          <w:sz w:val="24"/>
-          <w:szCs w:val="24"/>
-          <w:lang w:eastAsia="en-ID"/>
-        </w:rPr>
-        <w:t>tambahkan</w:t>
-      </w:r>
-      <w:proofErr w:type="spellEnd"/>
-      <w:r>
-        <w:rPr>
-          <w:rFonts w:ascii="Times New Roman" w:eastAsia="Times New Roman" w:hAnsi="Times New Roman" w:cs="Times New Roman"/>
-          <w:color w:val="000000"/>
-          <w:sz w:val="24"/>
-          <w:szCs w:val="24"/>
-          <w:lang w:eastAsia="en-ID"/>
-        </w:rPr>
-        <w:t xml:space="preserve"> </w:t>
-      </w:r>
-      <w:proofErr w:type="spellStart"/>
-      <w:r>
-        <w:rPr>
-          <w:rFonts w:ascii="Times New Roman" w:eastAsia="Times New Roman" w:hAnsi="Times New Roman" w:cs="Times New Roman"/>
-          <w:color w:val="000000"/>
-          <w:sz w:val="24"/>
-          <w:szCs w:val="24"/>
-          <w:lang w:eastAsia="en-ID"/>
-        </w:rPr>
-        <w:t>kode</w:t>
-      </w:r>
-      <w:proofErr w:type="spellEnd"/>
-      <w:r>
-        <w:rPr>
-          <w:rFonts w:ascii="Times New Roman" w:eastAsia="Times New Roman" w:hAnsi="Times New Roman" w:cs="Times New Roman"/>
-          <w:color w:val="000000"/>
-          <w:sz w:val="24"/>
-          <w:szCs w:val="24"/>
-          <w:lang w:eastAsia="en-ID"/>
-        </w:rPr>
-        <w:t xml:space="preserve"> program </w:t>
-      </w:r>
-      <w:proofErr w:type="spellStart"/>
-      <w:r>
-        <w:rPr>
-          <w:rFonts w:ascii="Times New Roman" w:eastAsia="Times New Roman" w:hAnsi="Times New Roman" w:cs="Times New Roman"/>
-          <w:color w:val="000000"/>
-          <w:sz w:val="24"/>
-          <w:szCs w:val="24"/>
-          <w:lang w:eastAsia="en-ID"/>
-        </w:rPr>
-        <w:t>tambahFragment</w:t>
-      </w:r>
-      <w:proofErr w:type="spellEnd"/>
-      <w:r>
-        <w:rPr>
-          <w:rFonts w:ascii="Times New Roman" w:eastAsia="Times New Roman" w:hAnsi="Times New Roman" w:cs="Times New Roman"/>
-          <w:color w:val="000000"/>
-          <w:sz w:val="24"/>
-          <w:szCs w:val="24"/>
-          <w:lang w:eastAsia="en-ID"/>
-        </w:rPr>
-        <w:t xml:space="preserve"> </w:t>
-      </w:r>
-      <w:proofErr w:type="spellStart"/>
-      <w:r>
-        <w:rPr>
-          <w:rFonts w:ascii="Times New Roman" w:eastAsia="Times New Roman" w:hAnsi="Times New Roman" w:cs="Times New Roman"/>
-          <w:color w:val="000000"/>
-          <w:sz w:val="24"/>
-          <w:szCs w:val="24"/>
-          <w:lang w:eastAsia="en-ID"/>
-        </w:rPr>
-        <w:t>untuk</w:t>
-      </w:r>
-      <w:proofErr w:type="spellEnd"/>
-      <w:r>
-        <w:rPr>
-          <w:rFonts w:ascii="Times New Roman" w:eastAsia="Times New Roman" w:hAnsi="Times New Roman" w:cs="Times New Roman"/>
-          <w:color w:val="000000"/>
-          <w:sz w:val="24"/>
-          <w:szCs w:val="24"/>
-          <w:lang w:eastAsia="en-ID"/>
-        </w:rPr>
-        <w:t xml:space="preserve"> </w:t>
-      </w:r>
-      <w:proofErr w:type="spellStart"/>
-      <w:proofErr w:type="gramStart"/>
-      <w:r>
-        <w:rPr>
-          <w:rFonts w:ascii="Times New Roman" w:eastAsia="Times New Roman" w:hAnsi="Times New Roman" w:cs="Times New Roman"/>
-          <w:color w:val="000000"/>
-          <w:sz w:val="24"/>
-          <w:szCs w:val="24"/>
-          <w:lang w:eastAsia="en-ID"/>
-        </w:rPr>
-        <w:t>SendFragment</w:t>
-      </w:r>
-      <w:proofErr w:type="spellEnd"/>
-      <w:r>
-        <w:rPr>
-          <w:rFonts w:ascii="Times New Roman" w:eastAsia="Times New Roman" w:hAnsi="Times New Roman" w:cs="Times New Roman"/>
-          <w:color w:val="000000"/>
-          <w:sz w:val="24"/>
-          <w:szCs w:val="24"/>
-          <w:lang w:eastAsia="en-ID"/>
-        </w:rPr>
-        <w:t>(</w:t>
-      </w:r>
-      <w:proofErr w:type="gramEnd"/>
-      <w:r>
-        <w:rPr>
-          <w:rFonts w:ascii="Times New Roman" w:eastAsia="Times New Roman" w:hAnsi="Times New Roman" w:cs="Times New Roman"/>
-          <w:color w:val="000000"/>
-          <w:sz w:val="24"/>
-          <w:szCs w:val="24"/>
-          <w:lang w:eastAsia="en-ID"/>
-        </w:rPr>
-        <w:t>) </w:t>
-      </w:r>
     </w:p>
     <w:p>
       <w:pPr>
@@ -3962,17 +4371,261 @@
         <w:ind w:left="720" w:firstLine="720"/>
         <w:rPr>
           <w:rFonts w:ascii="Times New Roman" w:eastAsia="Times New Roman" w:hAnsi="Times New Roman" w:cs="Times New Roman"/>
-          <w:sz w:val="24"/>
-          <w:szCs w:val="24"/>
-          <w:lang w:eastAsia="en-ID"/>
-        </w:rPr>
-      </w:pPr>
+          <w:color w:val="000000"/>
+          <w:sz w:val="24"/>
+          <w:szCs w:val="24"/>
+          <w:lang w:eastAsia="en-ID"/>
+        </w:rPr>
+      </w:pPr>
+      <w:r>
+        <w:rPr>
+          <w:rFonts w:ascii="Times New Roman" w:eastAsia="Times New Roman" w:hAnsi="Times New Roman" w:cs="Times New Roman"/>
+          <w:color w:val="000000"/>
+          <w:sz w:val="24"/>
+          <w:szCs w:val="24"/>
+          <w:lang w:eastAsia="en-ID"/>
+        </w:rPr>
+        <w:t xml:space="preserve">-edit file </w:t>
+      </w:r>
+      <w:proofErr w:type="spellStart"/>
+      <w:r>
+        <w:rPr>
+          <w:rFonts w:ascii="Times New Roman" w:eastAsia="Times New Roman" w:hAnsi="Times New Roman" w:cs="Times New Roman"/>
+          <w:color w:val="000000"/>
+          <w:sz w:val="24"/>
+          <w:szCs w:val="24"/>
+          <w:lang w:eastAsia="en-ID"/>
+        </w:rPr>
+        <w:t>MainActivity.kt</w:t>
+      </w:r>
+      <w:proofErr w:type="spellEnd"/>
+      <w:r>
+        <w:rPr>
+          <w:rFonts w:ascii="Times New Roman" w:eastAsia="Times New Roman" w:hAnsi="Times New Roman" w:cs="Times New Roman"/>
+          <w:color w:val="000000"/>
+          <w:sz w:val="24"/>
+          <w:szCs w:val="24"/>
+          <w:lang w:eastAsia="en-ID"/>
+        </w:rPr>
+        <w:t xml:space="preserve">, </w:t>
+      </w:r>
+      <w:proofErr w:type="spellStart"/>
+      <w:r>
+        <w:rPr>
+          <w:rFonts w:ascii="Times New Roman" w:eastAsia="Times New Roman" w:hAnsi="Times New Roman" w:cs="Times New Roman"/>
+          <w:color w:val="000000"/>
+          <w:sz w:val="24"/>
+          <w:szCs w:val="24"/>
+          <w:lang w:eastAsia="en-ID"/>
+        </w:rPr>
+        <w:t>tambahkan</w:t>
+      </w:r>
+      <w:proofErr w:type="spellEnd"/>
+      <w:r>
+        <w:rPr>
+          <w:rFonts w:ascii="Times New Roman" w:eastAsia="Times New Roman" w:hAnsi="Times New Roman" w:cs="Times New Roman"/>
+          <w:color w:val="000000"/>
+          <w:sz w:val="24"/>
+          <w:szCs w:val="24"/>
+          <w:lang w:eastAsia="en-ID"/>
+        </w:rPr>
+        <w:t xml:space="preserve"> </w:t>
+      </w:r>
+      <w:proofErr w:type="spellStart"/>
+      <w:r>
+        <w:rPr>
+          <w:rFonts w:ascii="Times New Roman" w:eastAsia="Times New Roman" w:hAnsi="Times New Roman" w:cs="Times New Roman"/>
+          <w:color w:val="000000"/>
+          <w:sz w:val="24"/>
+          <w:szCs w:val="24"/>
+          <w:lang w:eastAsia="en-ID"/>
+        </w:rPr>
+        <w:t>kode</w:t>
+      </w:r>
+      <w:proofErr w:type="spellEnd"/>
+      <w:r>
+        <w:rPr>
+          <w:rFonts w:ascii="Times New Roman" w:eastAsia="Times New Roman" w:hAnsi="Times New Roman" w:cs="Times New Roman"/>
+          <w:color w:val="000000"/>
+          <w:sz w:val="24"/>
+          <w:szCs w:val="24"/>
+          <w:lang w:eastAsia="en-ID"/>
+        </w:rPr>
+        <w:t xml:space="preserve"> program </w:t>
+      </w:r>
+      <w:proofErr w:type="spellStart"/>
+      <w:r>
+        <w:rPr>
+          <w:rFonts w:ascii="Times New Roman" w:eastAsia="Times New Roman" w:hAnsi="Times New Roman" w:cs="Times New Roman"/>
+          <w:color w:val="000000"/>
+          <w:sz w:val="24"/>
+          <w:szCs w:val="24"/>
+          <w:lang w:eastAsia="en-ID"/>
+        </w:rPr>
+        <w:t>tambahFragment</w:t>
+      </w:r>
+      <w:proofErr w:type="spellEnd"/>
+      <w:r>
+        <w:rPr>
+          <w:rFonts w:ascii="Times New Roman" w:eastAsia="Times New Roman" w:hAnsi="Times New Roman" w:cs="Times New Roman"/>
+          <w:color w:val="000000"/>
+          <w:sz w:val="24"/>
+          <w:szCs w:val="24"/>
+          <w:lang w:eastAsia="en-ID"/>
+        </w:rPr>
+        <w:t xml:space="preserve"> </w:t>
+      </w:r>
+      <w:proofErr w:type="spellStart"/>
+      <w:r>
+        <w:rPr>
+          <w:rFonts w:ascii="Times New Roman" w:eastAsia="Times New Roman" w:hAnsi="Times New Roman" w:cs="Times New Roman"/>
+          <w:color w:val="000000"/>
+          <w:sz w:val="24"/>
+          <w:szCs w:val="24"/>
+          <w:lang w:eastAsia="en-ID"/>
+        </w:rPr>
+        <w:t>untuk</w:t>
+      </w:r>
+      <w:proofErr w:type="spellEnd"/>
+      <w:r>
+        <w:rPr>
+          <w:rFonts w:ascii="Times New Roman" w:eastAsia="Times New Roman" w:hAnsi="Times New Roman" w:cs="Times New Roman"/>
+          <w:color w:val="000000"/>
+          <w:sz w:val="24"/>
+          <w:szCs w:val="24"/>
+          <w:lang w:eastAsia="en-ID"/>
+        </w:rPr>
+        <w:t xml:space="preserve"> </w:t>
+      </w:r>
+      <w:proofErr w:type="spellStart"/>
+      <w:proofErr w:type="gramStart"/>
+      <w:r>
+        <w:rPr>
+          <w:rFonts w:ascii="Times New Roman" w:eastAsia="Times New Roman" w:hAnsi="Times New Roman" w:cs="Times New Roman"/>
+          <w:color w:val="000000"/>
+          <w:sz w:val="24"/>
+          <w:szCs w:val="24"/>
+          <w:lang w:eastAsia="en-ID"/>
+        </w:rPr>
+        <w:t>SendFragment</w:t>
+      </w:r>
+      <w:proofErr w:type="spellEnd"/>
+      <w:r>
+        <w:rPr>
+          <w:rFonts w:ascii="Times New Roman" w:eastAsia="Times New Roman" w:hAnsi="Times New Roman" w:cs="Times New Roman"/>
+          <w:color w:val="000000"/>
+          <w:sz w:val="24"/>
+          <w:szCs w:val="24"/>
+          <w:lang w:eastAsia="en-ID"/>
+        </w:rPr>
+        <w:t>(</w:t>
+      </w:r>
+      <w:proofErr w:type="gramEnd"/>
+      <w:r>
+        <w:rPr>
+          <w:rFonts w:ascii="Times New Roman" w:eastAsia="Times New Roman" w:hAnsi="Times New Roman" w:cs="Times New Roman"/>
+          <w:color w:val="000000"/>
+          <w:sz w:val="24"/>
+          <w:szCs w:val="24"/>
+          <w:lang w:eastAsia="en-ID"/>
+        </w:rPr>
+        <w:t>) </w:t>
+      </w:r>
     </w:p>
     <w:p>
       <w:pPr>
+        <w:spacing w:line="240" w:lineRule="auto"/>
+        <w:ind w:left="720" w:firstLine="720"/>
+        <w:rPr>
+          <w:rFonts w:ascii="Times New Roman" w:eastAsia="Times New Roman" w:hAnsi="Times New Roman" w:cs="Times New Roman"/>
+          <w:sz w:val="24"/>
+          <w:szCs w:val="24"/>
+          <w:lang w:eastAsia="en-ID"/>
+        </w:rPr>
+      </w:pPr>
+      <w:r>
+        <w:rPr>
+          <w:noProof/>
+        </w:rPr>
+        <w:drawing>
+          <wp:inline distT="0" distB="0" distL="0" distR="0" wp14:anchorId="1DC63A80" wp14:editId="09EAC702">
+            <wp:extent cx="5592618" cy="3572464"/>
+            <wp:effectExtent l="0" t="0" r="8255" b="9525"/>
+            <wp:docPr id="45" name="Picture 45"/>
+            <wp:cNvGraphicFramePr>
+              <a:graphicFrameLocks xmlns:a="http://schemas.openxmlformats.org/drawingml/2006/main" noChangeAspect="1"/>
+            </wp:cNvGraphicFramePr>
+            <a:graphic xmlns:a="http://schemas.openxmlformats.org/drawingml/2006/main">
+              <a:graphicData uri="http://schemas.openxmlformats.org/drawingml/2006/picture">
+                <pic:pic xmlns:pic="http://schemas.openxmlformats.org/drawingml/2006/picture">
+                  <pic:nvPicPr>
+                    <pic:cNvPr id="1" name=""/>
+                    <pic:cNvPicPr/>
+                  </pic:nvPicPr>
+                  <pic:blipFill>
+                    <a:blip r:embed="rId22"/>
+                    <a:stretch>
+                      <a:fillRect/>
+                    </a:stretch>
+                  </pic:blipFill>
+                  <pic:spPr>
+                    <a:xfrm>
+                      <a:off x="0" y="0"/>
+                      <a:ext cx="5596327" cy="3574833"/>
+                    </a:xfrm>
+                    <a:prstGeom prst="rect">
+                      <a:avLst/>
+                    </a:prstGeom>
+                  </pic:spPr>
+                </pic:pic>
+              </a:graphicData>
+            </a:graphic>
+          </wp:inline>
+        </w:drawing>
+      </w:r>
+    </w:p>
+    <w:p>
+      <w:pPr>
+        <w:spacing w:line="240" w:lineRule="auto"/>
+        <w:ind w:left="720" w:firstLine="720"/>
+        <w:rPr>
+          <w:rFonts w:ascii="Times New Roman" w:eastAsia="Times New Roman" w:hAnsi="Times New Roman" w:cs="Times New Roman"/>
+          <w:sz w:val="24"/>
+          <w:szCs w:val="24"/>
+          <w:lang w:eastAsia="en-ID"/>
+        </w:rPr>
+      </w:pPr>
+    </w:p>
+    <w:p>
+      <w:pPr>
+        <w:spacing w:line="240" w:lineRule="auto"/>
+        <w:ind w:left="720" w:firstLine="720"/>
+        <w:rPr>
+          <w:rFonts w:ascii="Times New Roman" w:eastAsia="Times New Roman" w:hAnsi="Times New Roman" w:cs="Times New Roman"/>
+          <w:sz w:val="24"/>
+          <w:szCs w:val="24"/>
+          <w:lang w:eastAsia="en-ID"/>
+        </w:rPr>
+      </w:pPr>
+    </w:p>
+    <w:p>
+      <w:pPr>
+        <w:spacing w:line="240" w:lineRule="auto"/>
+        <w:ind w:left="720" w:firstLine="720"/>
+        <w:rPr>
+          <w:rFonts w:ascii="Times New Roman" w:eastAsia="Times New Roman" w:hAnsi="Times New Roman" w:cs="Times New Roman"/>
+          <w:sz w:val="24"/>
+          <w:szCs w:val="24"/>
+          <w:lang w:eastAsia="en-ID"/>
+        </w:rPr>
+      </w:pPr>
+    </w:p>
+    <w:p>
+      <w:pPr>
+        <w:pStyle w:val="ListParagraph"/>
         <w:numPr>
           <w:ilvl w:val="0"/>
-          <w:numId w:val="17"/>
+          <w:numId w:val="1"/>
         </w:numPr>
         <w:spacing w:line="240" w:lineRule="auto"/>
         <w:textAlignment w:val="baseline"/>
@@ -3993,6 +4646,7 @@
           <w:szCs w:val="24"/>
           <w:lang w:eastAsia="en-ID"/>
         </w:rPr>
+        <w:lastRenderedPageBreak/>
         <w:t>Anggota</w:t>
       </w:r>
       <w:proofErr w:type="spellEnd"/>
@@ -4163,11 +4817,12 @@
     </w:p>
     <w:p>
       <w:pPr>
+        <w:pStyle w:val="ListParagraph"/>
         <w:spacing w:line="240" w:lineRule="auto"/>
-        <w:ind w:firstLine="720"/>
-        <w:jc w:val="center"/>
-        <w:rPr>
-          <w:rFonts w:ascii="Times New Roman" w:eastAsia="Times New Roman" w:hAnsi="Times New Roman" w:cs="Times New Roman"/>
+        <w:textAlignment w:val="baseline"/>
+        <w:rPr>
+          <w:rFonts w:ascii="Times New Roman" w:eastAsia="Times New Roman" w:hAnsi="Times New Roman" w:cs="Times New Roman"/>
+          <w:color w:val="000000"/>
           <w:sz w:val="24"/>
           <w:szCs w:val="24"/>
           <w:lang w:eastAsia="en-ID"/>
@@ -4176,29 +4831,128 @@
     </w:p>
     <w:p>
       <w:pPr>
-        <w:spacing w:after="240" w:line="240" w:lineRule="auto"/>
-        <w:rPr>
-          <w:rFonts w:ascii="Times New Roman" w:eastAsia="Times New Roman" w:hAnsi="Times New Roman" w:cs="Times New Roman"/>
-          <w:sz w:val="24"/>
-          <w:szCs w:val="24"/>
-          <w:lang w:eastAsia="en-ID"/>
-        </w:rPr>
-      </w:pPr>
-      <w:r>
-        <w:rPr>
-          <w:rFonts w:ascii="Times New Roman" w:eastAsia="Times New Roman" w:hAnsi="Times New Roman" w:cs="Times New Roman"/>
-          <w:sz w:val="24"/>
-          <w:szCs w:val="24"/>
-          <w:lang w:eastAsia="en-ID"/>
-        </w:rPr>
-        <w:br/>
+        <w:pStyle w:val="ListParagraph"/>
+        <w:spacing w:line="240" w:lineRule="auto"/>
+        <w:textAlignment w:val="baseline"/>
+        <w:rPr>
+          <w:rFonts w:ascii="Times New Roman" w:eastAsia="Times New Roman" w:hAnsi="Times New Roman" w:cs="Times New Roman"/>
+          <w:color w:val="000000"/>
+          <w:sz w:val="24"/>
+          <w:szCs w:val="24"/>
+          <w:lang w:eastAsia="en-ID"/>
+        </w:rPr>
+      </w:pPr>
+      <w:r>
+        <w:rPr>
+          <w:noProof/>
+        </w:rPr>
+        <w:drawing>
+          <wp:inline distT="0" distB="0" distL="0" distR="0" wp14:anchorId="78D1B2C9" wp14:editId="04233BDE">
+            <wp:extent cx="2927927" cy="6208973"/>
+            <wp:effectExtent l="0" t="0" r="6350" b="1905"/>
+            <wp:docPr id="46" name="Picture 46"/>
+            <wp:cNvGraphicFramePr>
+              <a:graphicFrameLocks xmlns:a="http://schemas.openxmlformats.org/drawingml/2006/main" noChangeAspect="1"/>
+            </wp:cNvGraphicFramePr>
+            <a:graphic xmlns:a="http://schemas.openxmlformats.org/drawingml/2006/main">
+              <a:graphicData uri="http://schemas.openxmlformats.org/drawingml/2006/picture">
+                <pic:pic xmlns:pic="http://schemas.openxmlformats.org/drawingml/2006/picture">
+                  <pic:nvPicPr>
+                    <pic:cNvPr id="1" name=""/>
+                    <pic:cNvPicPr/>
+                  </pic:nvPicPr>
+                  <pic:blipFill>
+                    <a:blip r:embed="rId23"/>
+                    <a:stretch>
+                      <a:fillRect/>
+                    </a:stretch>
+                  </pic:blipFill>
+                  <pic:spPr>
+                    <a:xfrm>
+                      <a:off x="0" y="0"/>
+                      <a:ext cx="2943102" cy="6241153"/>
+                    </a:xfrm>
+                    <a:prstGeom prst="rect">
+                      <a:avLst/>
+                    </a:prstGeom>
+                  </pic:spPr>
+                </pic:pic>
+              </a:graphicData>
+            </a:graphic>
+          </wp:inline>
+        </w:drawing>
       </w:r>
     </w:p>
     <w:p>
       <w:pPr>
+        <w:rPr>
+          <w:rFonts w:ascii="Times New Roman" w:eastAsia="Times New Roman" w:hAnsi="Times New Roman" w:cs="Times New Roman"/>
+          <w:color w:val="000000"/>
+          <w:sz w:val="24"/>
+          <w:szCs w:val="24"/>
+          <w:lang w:eastAsia="en-ID"/>
+        </w:rPr>
+      </w:pPr>
+    </w:p>
+    <w:p>
+      <w:pPr>
+        <w:rPr>
+          <w:rFonts w:ascii="Times New Roman" w:eastAsia="Times New Roman" w:hAnsi="Times New Roman" w:cs="Times New Roman"/>
+          <w:color w:val="000000"/>
+          <w:sz w:val="24"/>
+          <w:szCs w:val="24"/>
+          <w:lang w:eastAsia="en-ID"/>
+        </w:rPr>
+      </w:pPr>
+    </w:p>
+    <w:p>
+      <w:pPr>
+        <w:rPr>
+          <w:rFonts w:ascii="Times New Roman" w:eastAsia="Times New Roman" w:hAnsi="Times New Roman" w:cs="Times New Roman"/>
+          <w:color w:val="000000"/>
+          <w:sz w:val="24"/>
+          <w:szCs w:val="24"/>
+          <w:lang w:eastAsia="en-ID"/>
+        </w:rPr>
+      </w:pPr>
+    </w:p>
+    <w:p>
+      <w:pPr>
+        <w:rPr>
+          <w:rFonts w:ascii="Times New Roman" w:eastAsia="Times New Roman" w:hAnsi="Times New Roman" w:cs="Times New Roman"/>
+          <w:color w:val="000000"/>
+          <w:sz w:val="24"/>
+          <w:szCs w:val="24"/>
+          <w:lang w:eastAsia="en-ID"/>
+        </w:rPr>
+      </w:pPr>
+    </w:p>
+    <w:p>
+      <w:pPr>
+        <w:rPr>
+          <w:rFonts w:ascii="Times New Roman" w:eastAsia="Times New Roman" w:hAnsi="Times New Roman" w:cs="Times New Roman"/>
+          <w:color w:val="000000"/>
+          <w:sz w:val="24"/>
+          <w:szCs w:val="24"/>
+          <w:lang w:eastAsia="en-ID"/>
+        </w:rPr>
+      </w:pPr>
+      <w:r>
+        <w:rPr>
+          <w:rFonts w:ascii="Times New Roman" w:eastAsia="Times New Roman" w:hAnsi="Times New Roman" w:cs="Times New Roman"/>
+          <w:sz w:val="24"/>
+          <w:szCs w:val="24"/>
+          <w:lang w:eastAsia="en-ID"/>
+        </w:rPr>
+        <w:br/>
+      </w:r>
+    </w:p>
+    <w:p>
+      <w:pPr>
+        <w:pStyle w:val="ListParagraph"/>
         <w:numPr>
           <w:ilvl w:val="0"/>
-          <w:numId w:val="18"/>
+          <w:numId w:val="1"/>
         </w:numPr>
         <w:spacing w:line="240" w:lineRule="auto"/>
         <w:textAlignment w:val="baseline"/>
@@ -4219,6 +4973,7 @@
           <w:szCs w:val="24"/>
           <w:lang w:eastAsia="en-ID"/>
         </w:rPr>
+        <w:lastRenderedPageBreak/>
         <w:t>Anggota</w:t>
       </w:r>
       <w:proofErr w:type="spellEnd"/>
@@ -4399,9 +5154,10 @@
     </w:p>
     <w:p>
       <w:pPr>
+        <w:pStyle w:val="ListParagraph"/>
         <w:numPr>
           <w:ilvl w:val="0"/>
-          <w:numId w:val="19"/>
+          <w:numId w:val="1"/>
         </w:numPr>
         <w:spacing w:after="0" w:line="240" w:lineRule="auto"/>
         <w:textAlignment w:val="baseline"/>
@@ -4787,9 +5543,10 @@
     </w:p>
     <w:p>
       <w:pPr>
+        <w:pStyle w:val="ListParagraph"/>
         <w:numPr>
           <w:ilvl w:val="0"/>
-          <w:numId w:val="24"/>
+          <w:numId w:val="1"/>
         </w:numPr>
         <w:spacing w:after="0" w:line="240" w:lineRule="auto"/>
         <w:textAlignment w:val="baseline"/>
@@ -5043,77 +5800,22 @@
         </w:rPr>
         <w:t>. </w:t>
       </w:r>
+      <w:r>
+        <w:rPr>
+          <w:rFonts w:ascii="Times New Roman" w:eastAsia="Times New Roman" w:hAnsi="Times New Roman" w:cs="Times New Roman"/>
+          <w:sz w:val="24"/>
+          <w:szCs w:val="24"/>
+          <w:lang w:eastAsia="en-ID"/>
+        </w:rPr>
+        <w:br/>
+      </w:r>
     </w:p>
     <w:p>
       <w:pPr>
-        <w:spacing w:after="0" w:line="240" w:lineRule="auto"/>
-        <w:ind w:left="720"/>
-        <w:rPr>
-          <w:rFonts w:ascii="Times New Roman" w:eastAsia="Times New Roman" w:hAnsi="Times New Roman" w:cs="Times New Roman"/>
-          <w:sz w:val="24"/>
-          <w:szCs w:val="24"/>
-          <w:lang w:eastAsia="en-ID"/>
-        </w:rPr>
-      </w:pPr>
-      <w:r>
-        <w:rPr>
-          <w:rFonts w:ascii="Calibri" w:eastAsia="Times New Roman" w:hAnsi="Calibri" w:cs="Calibri"/>
-          <w:color w:val="000000"/>
-          <w:lang w:eastAsia="en-ID"/>
-        </w:rPr>
-        <w:t xml:space="preserve"> </w:t>
-      </w:r>
-      <w:r>
-        <w:rPr>
-          <w:rFonts w:ascii="Times New Roman" w:eastAsia="Times New Roman" w:hAnsi="Times New Roman" w:cs="Times New Roman"/>
-          <w:sz w:val="24"/>
-          <w:szCs w:val="24"/>
-          <w:lang w:eastAsia="en-ID"/>
-        </w:rPr>
-        <w:br/>
-      </w:r>
-      <w:r>
-        <w:rPr>
-          <w:rFonts w:ascii="Times New Roman" w:eastAsia="Times New Roman" w:hAnsi="Times New Roman" w:cs="Times New Roman"/>
-          <w:sz w:val="24"/>
-          <w:szCs w:val="24"/>
-          <w:lang w:eastAsia="en-ID"/>
-        </w:rPr>
-        <w:br/>
-      </w:r>
-      <w:r>
-        <w:rPr>
-          <w:rFonts w:ascii="Times New Roman" w:eastAsia="Times New Roman" w:hAnsi="Times New Roman" w:cs="Times New Roman"/>
-          <w:sz w:val="24"/>
-          <w:szCs w:val="24"/>
-          <w:lang w:eastAsia="en-ID"/>
-        </w:rPr>
-        <w:br/>
-      </w:r>
-      <w:r>
-        <w:rPr>
-          <w:rFonts w:ascii="Times New Roman" w:eastAsia="Times New Roman" w:hAnsi="Times New Roman" w:cs="Times New Roman"/>
-          <w:sz w:val="24"/>
-          <w:szCs w:val="24"/>
-          <w:lang w:eastAsia="en-ID"/>
-        </w:rPr>
-        <w:br/>
-      </w:r>
-      <w:r>
-        <w:rPr>
-          <w:rFonts w:ascii="Times New Roman" w:eastAsia="Times New Roman" w:hAnsi="Times New Roman" w:cs="Times New Roman"/>
-          <w:sz w:val="24"/>
-          <w:szCs w:val="24"/>
-          <w:lang w:eastAsia="en-ID"/>
-        </w:rPr>
-        <w:br/>
-      </w:r>
-    </w:p>
-    <w:p>
-      <w:pPr>
+        <w:pStyle w:val="ListParagraph"/>
         <w:numPr>
           <w:ilvl w:val="0"/>
-          <w:numId w:val="25"/>
+          <w:numId w:val="1"/>
         </w:numPr>
         <w:spacing w:after="0" w:line="240" w:lineRule="auto"/>
         <w:textAlignment w:val="baseline"/>

--- a/RumondangraflyaSyahdani_3TID_Pertemuan8.docx
+++ b/RumondangraflyaSyahdani_3TID_Pertemuan8.docx
@@ -4937,6 +4937,16 @@
           <w:lang w:eastAsia="en-ID"/>
         </w:rPr>
       </w:pPr>
+      <w:r>
+        <w:rPr>
+          <w:rFonts w:ascii="Times New Roman" w:eastAsia="Times New Roman" w:hAnsi="Times New Roman" w:cs="Times New Roman"/>
+          <w:color w:val="000000"/>
+          <w:sz w:val="24"/>
+          <w:szCs w:val="24"/>
+          <w:lang w:eastAsia="en-ID"/>
+        </w:rPr>
+        <w:t xml:space="preserve">  </w:t>
+      </w:r>
       <w:r>
         <w:rPr>
           <w:rFonts w:ascii="Times New Roman" w:eastAsia="Times New Roman" w:hAnsi="Times New Roman" w:cs="Times New Roman"/>
